--- a/J0P7MF_TóthIstván_BPMN_beadandó_2.docx
+++ b/J0P7MF_TóthIstván_BPMN_beadandó_2.docx
@@ -52,7 +52,15 @@
       </w:r>
       <w:proofErr w:type="spellEnd"/>
       <w:r>
-        <w:t xml:space="preserve"> logot a </w:t>
+        <w:t xml:space="preserve"> </w:t>
+      </w:r>
+      <w:proofErr w:type="spellStart"/>
+      <w:r>
+        <w:t>logot</w:t>
+      </w:r>
+      <w:proofErr w:type="spellEnd"/>
+      <w:r>
+        <w:t xml:space="preserve"> a </w:t>
       </w:r>
       <w:hyperlink r:id="rId7" w:history="1">
         <w:r>
@@ -201,7 +209,7 @@
           <w:noProof/>
         </w:rPr>
         <w:drawing>
-          <wp:inline distT="0" distB="0" distL="0" distR="0" wp14:anchorId="0F438B91" wp14:editId="06FD063E">
+          <wp:inline distT="0" distB="0" distL="0" distR="0" wp14:anchorId="0F438B91" wp14:editId="0E6F5D14">
             <wp:extent cx="5760720" cy="455930"/>
             <wp:effectExtent l="0" t="0" r="5080" b="1270"/>
             <wp:docPr id="1823589794" name="Kép 1"/>
@@ -516,13 +524,7 @@
         <w:jc w:val="both"/>
       </w:pPr>
       <w:r>
-        <w:t xml:space="preserve">A </w:t>
-      </w:r>
-      <w:r>
-        <w:t>következő</w:t>
-      </w:r>
-      <w:r>
-        <w:t xml:space="preserve"> ábrán már az átmenetek száma is látszik, de nem jutottam vele közelebb a megoldáshoz, hogy miért tűnik helytelennek.</w:t>
+        <w:t>A következő ábrán már az átmenetek száma is látszik, de nem jutottam vele közelebb a megoldáshoz, hogy miért tűnik helytelennek.</w:t>
       </w:r>
     </w:p>
     <w:p>
@@ -635,7 +637,7 @@
           <w:noProof/>
         </w:rPr>
         <w:drawing>
-          <wp:inline distT="0" distB="0" distL="0" distR="0" wp14:anchorId="16C757FA" wp14:editId="5149BBAD">
+          <wp:inline distT="0" distB="0" distL="0" distR="0" wp14:anchorId="16C757FA" wp14:editId="46D5AD8A">
             <wp:extent cx="8892540" cy="1848485"/>
             <wp:effectExtent l="0" t="0" r="0" b="5715"/>
             <wp:docPr id="1443269748" name="Kép 7" descr="A képen nyugta, sor látható&#10;&#10;Előfordulhat, hogy a mesterséges intelligencia által létrehozott tartalom helytelen."/>
@@ -696,7 +698,7 @@
           <w:noProof/>
         </w:rPr>
         <w:drawing>
-          <wp:inline distT="0" distB="0" distL="0" distR="0" wp14:anchorId="1B37B071" wp14:editId="4DD075F3">
+          <wp:inline distT="0" distB="0" distL="0" distR="0" wp14:anchorId="1B37B071" wp14:editId="339DC685">
             <wp:extent cx="8892540" cy="1848485"/>
             <wp:effectExtent l="0" t="0" r="0" b="5715"/>
             <wp:docPr id="105802858" name="Kép 8" descr="A képen nyugta, sor látható&#10;&#10;Előfordulhat, hogy a mesterséges intelligencia által létrehozott tartalom helytelen."/>
@@ -844,7 +846,7 @@
           <w:noProof/>
         </w:rPr>
         <w:drawing>
-          <wp:inline distT="0" distB="0" distL="0" distR="0" wp14:anchorId="0057E93E" wp14:editId="204789EE">
+          <wp:inline distT="0" distB="0" distL="0" distR="0" wp14:anchorId="0057E93E" wp14:editId="0FAB2457">
             <wp:extent cx="8892540" cy="617855"/>
             <wp:effectExtent l="0" t="0" r="0" b="4445"/>
             <wp:docPr id="2095169112" name="Kép 9"/>
@@ -1366,7 +1368,7 @@
           <w:noProof/>
         </w:rPr>
         <w:drawing>
-          <wp:inline distT="0" distB="0" distL="0" distR="0" wp14:anchorId="7ACC37F6" wp14:editId="3A8952BD">
+          <wp:inline distT="0" distB="0" distL="0" distR="0" wp14:anchorId="7ACC37F6" wp14:editId="032DD0AD">
             <wp:extent cx="1774800" cy="4500000"/>
             <wp:effectExtent l="0" t="0" r="3810" b="0"/>
             <wp:docPr id="1190168974" name="Kép 21" descr="A képen képernyőkép, diagram, sor, szöveg látható&#10;&#10;Előfordulhat, hogy a mesterséges intelligencia által létrehozott tartalom helytelen."/>
@@ -1412,7 +1414,7 @@
           <w:noProof/>
         </w:rPr>
         <w:drawing>
-          <wp:inline distT="0" distB="0" distL="0" distR="0" wp14:anchorId="200C6A0B" wp14:editId="06A9C8CF">
+          <wp:inline distT="0" distB="0" distL="0" distR="0" wp14:anchorId="200C6A0B" wp14:editId="78522A4D">
             <wp:extent cx="1533600" cy="4500000"/>
             <wp:effectExtent l="0" t="0" r="3175" b="0"/>
             <wp:docPr id="909857186" name="Kép 22" descr="A képen szöveg, képernyőkép, diagram, sor látható&#10;&#10;Előfordulhat, hogy a mesterséges intelligencia által létrehozott tartalom helytelen."/>
@@ -1566,7 +1568,7 @@
           <w:noProof/>
         </w:rPr>
         <w:drawing>
-          <wp:inline distT="0" distB="0" distL="0" distR="0" wp14:anchorId="731790E8" wp14:editId="7B0C50B1">
+          <wp:inline distT="0" distB="0" distL="0" distR="0" wp14:anchorId="731790E8" wp14:editId="1E13CAA7">
             <wp:extent cx="2444400" cy="5040000"/>
             <wp:effectExtent l="0" t="0" r="0" b="1905"/>
             <wp:docPr id="1046217275" name="Kép 24" descr="A képen diagram, képernyőkép, tervezés látható&#10;&#10;Előfordulhat, hogy a mesterséges intelligencia által létrehozott tartalom helytelen."/>
@@ -1612,7 +1614,7 @@
           <w:noProof/>
         </w:rPr>
         <w:drawing>
-          <wp:inline distT="0" distB="0" distL="0" distR="0" wp14:anchorId="7721C991" wp14:editId="1A1036A0">
+          <wp:inline distT="0" distB="0" distL="0" distR="0" wp14:anchorId="7721C991" wp14:editId="15489F4B">
             <wp:extent cx="1656000" cy="5040000"/>
             <wp:effectExtent l="0" t="0" r="0" b="1905"/>
             <wp:docPr id="1260178632" name="Kép 25" descr="A képen szöveg, képernyőkép, diagram, sor látható&#10;&#10;Előfordulhat, hogy a mesterséges intelligencia által létrehozott tartalom helytelen."/>
@@ -1734,7 +1736,7 @@
           <w:noProof/>
         </w:rPr>
         <w:drawing>
-          <wp:inline distT="0" distB="0" distL="0" distR="0" wp14:anchorId="68BDA30D" wp14:editId="20D33792">
+          <wp:inline distT="0" distB="0" distL="0" distR="0" wp14:anchorId="68BDA30D" wp14:editId="68B8D177">
             <wp:extent cx="8892540" cy="737870"/>
             <wp:effectExtent l="0" t="0" r="0" b="0"/>
             <wp:docPr id="1701097763" name="Kép 27"/>
@@ -1779,6 +1781,12 @@
     <w:p>
       <w:pPr>
         <w:jc w:val="both"/>
+        <w:sectPr>
+          <w:pgSz w:w="16838" w:h="11906" w:orient="landscape"/>
+          <w:pgMar w:top="1417" w:right="1417" w:bottom="1417" w:left="1417" w:header="708" w:footer="708" w:gutter="0"/>
+          <w:cols w:space="708"/>
+          <w:docGrid w:linePitch="360"/>
+        </w:sectPr>
       </w:pPr>
       <w:r>
         <w:t xml:space="preserve">Az </w:t>
@@ -1802,24 +1810,17 @@
     </w:p>
     <w:p>
       <w:pPr>
-        <w:rPr>
-          <w:rFonts w:asciiTheme="majorHAnsi" w:eastAsiaTheme="majorEastAsia" w:hAnsiTheme="majorHAnsi" w:cstheme="majorBidi"/>
-          <w:color w:val="0F4761" w:themeColor="accent1" w:themeShade="BF"/>
-          <w:sz w:val="32"/>
-          <w:szCs w:val="32"/>
-        </w:rPr>
-      </w:pPr>
-      <w:r>
-        <w:br w:type="page"/>
-      </w:r>
-    </w:p>
-    <w:p>
-      <w:pPr>
         <w:pStyle w:val="Cmsor2"/>
       </w:pPr>
       <w:r>
         <w:lastRenderedPageBreak/>
-        <w:t>Kiértékelés</w:t>
+        <w:t>Az egyes módszerek k</w:t>
+      </w:r>
+      <w:r>
+        <w:t>iértékelés</w:t>
+      </w:r>
+      <w:r>
+        <w:t>e</w:t>
       </w:r>
     </w:p>
     <w:p>
@@ -2017,56 +2018,184 @@
     </w:p>
     <w:p>
       <w:pPr>
+        <w:pStyle w:val="Cmsor2"/>
+      </w:pPr>
+      <w:r>
+        <w:lastRenderedPageBreak/>
+        <w:t>Folyamat bányászat</w:t>
+      </w:r>
+    </w:p>
+    <w:p>
+      <w:pPr>
         <w:jc w:val="both"/>
       </w:pPr>
-    </w:p>
-    <w:p>
-      <w:pPr>
-        <w:jc w:val="both"/>
-      </w:pPr>
-    </w:p>
-    <w:p>
-      <w:pPr>
-        <w:jc w:val="both"/>
-      </w:pPr>
-    </w:p>
-    <w:p>
-      <w:pPr>
-        <w:jc w:val="both"/>
-      </w:pPr>
-    </w:p>
-    <w:p>
-      <w:pPr>
-        <w:jc w:val="both"/>
-      </w:pPr>
-    </w:p>
-    <w:p>
-      <w:pPr>
-        <w:jc w:val="both"/>
-      </w:pPr>
-    </w:p>
-    <w:p>
-      <w:pPr>
-        <w:jc w:val="both"/>
-      </w:pPr>
-    </w:p>
-    <w:p>
-      <w:pPr>
-        <w:jc w:val="both"/>
-      </w:pPr>
-    </w:p>
-    <w:p>
-      <w:pPr>
-        <w:jc w:val="both"/>
-      </w:pPr>
-    </w:p>
-    <w:p>
-      <w:pPr>
-        <w:jc w:val="both"/>
-      </w:pPr>
+      <w:r>
+        <w:t xml:space="preserve">Azt vizsgáltam, hogy a különböző algoritmusok esetében hogyan befolyásolja a minimum </w:t>
+      </w:r>
+      <w:proofErr w:type="spellStart"/>
+      <w:r>
+        <w:t>support</w:t>
+      </w:r>
+      <w:proofErr w:type="spellEnd"/>
+      <w:r>
+        <w:t xml:space="preserve"> értéke az eredményeket.</w:t>
+      </w:r>
+    </w:p>
+    <w:p>
+      <w:pPr>
+        <w:jc w:val="center"/>
+      </w:pPr>
+      <w:r>
+        <w:rPr>
+          <w:noProof/>
+        </w:rPr>
+        <w:drawing>
+          <wp:inline distT="0" distB="0" distL="0" distR="0" wp14:anchorId="50220472" wp14:editId="5A0C6D9B">
+            <wp:extent cx="3362400" cy="2520000"/>
+            <wp:effectExtent l="0" t="0" r="3175" b="0"/>
+            <wp:docPr id="1690786352" name="Kép 1" descr="A képen szöveg, képernyőkép, Betűtípus, diagram látható&#10;&#10;Előfordulhat, hogy a mesterséges intelligencia által létrehozott tartalom helytelen."/>
+            <wp:cNvGraphicFramePr>
+              <a:graphicFrameLocks xmlns:a="http://schemas.openxmlformats.org/drawingml/2006/main" noChangeAspect="1"/>
+            </wp:cNvGraphicFramePr>
+            <a:graphic xmlns:a="http://schemas.openxmlformats.org/drawingml/2006/main">
+              <a:graphicData uri="http://schemas.openxmlformats.org/drawingml/2006/picture">
+                <pic:pic xmlns:pic="http://schemas.openxmlformats.org/drawingml/2006/picture">
+                  <pic:nvPicPr>
+                    <pic:cNvPr id="1690786352" name="Kép 1" descr="A képen szöveg, képernyőkép, Betűtípus, diagram látható&#10;&#10;Előfordulhat, hogy a mesterséges intelligencia által létrehozott tartalom helytelen."/>
+                    <pic:cNvPicPr/>
+                  </pic:nvPicPr>
+                  <pic:blipFill>
+                    <a:blip r:embed="rId29">
+                      <a:extLst>
+                        <a:ext uri="{28A0092B-C50C-407E-A947-70E740481C1C}">
+                          <a14:useLocalDpi xmlns:a14="http://schemas.microsoft.com/office/drawing/2010/main" val="0"/>
+                        </a:ext>
+                      </a:extLst>
+                    </a:blip>
+                    <a:stretch>
+                      <a:fillRect/>
+                    </a:stretch>
+                  </pic:blipFill>
+                  <pic:spPr>
+                    <a:xfrm>
+                      <a:off x="0" y="0"/>
+                      <a:ext cx="3362400" cy="2520000"/>
+                    </a:xfrm>
+                    <a:prstGeom prst="rect">
+                      <a:avLst/>
+                    </a:prstGeom>
+                  </pic:spPr>
+                </pic:pic>
+              </a:graphicData>
+            </a:graphic>
+          </wp:inline>
+        </w:drawing>
+      </w:r>
+    </w:p>
+    <w:p>
+      <w:pPr>
+        <w:jc w:val="center"/>
+      </w:pPr>
+      <w:r>
+        <w:rPr>
+          <w:noProof/>
+        </w:rPr>
+        <w:drawing>
+          <wp:inline distT="0" distB="0" distL="0" distR="0" wp14:anchorId="7329FF7E" wp14:editId="29D5B0BF">
+            <wp:extent cx="3362400" cy="2520000"/>
+            <wp:effectExtent l="0" t="0" r="3175" b="0"/>
+            <wp:docPr id="566793022" name="Kép 2" descr="A képen szöveg, képernyőkép, Betűtípus, diagram látható&#10;&#10;Előfordulhat, hogy a mesterséges intelligencia által létrehozott tartalom helytelen."/>
+            <wp:cNvGraphicFramePr>
+              <a:graphicFrameLocks xmlns:a="http://schemas.openxmlformats.org/drawingml/2006/main" noChangeAspect="1"/>
+            </wp:cNvGraphicFramePr>
+            <a:graphic xmlns:a="http://schemas.openxmlformats.org/drawingml/2006/main">
+              <a:graphicData uri="http://schemas.openxmlformats.org/drawingml/2006/picture">
+                <pic:pic xmlns:pic="http://schemas.openxmlformats.org/drawingml/2006/picture">
+                  <pic:nvPicPr>
+                    <pic:cNvPr id="566793022" name="Kép 2" descr="A képen szöveg, képernyőkép, Betűtípus, diagram látható&#10;&#10;Előfordulhat, hogy a mesterséges intelligencia által létrehozott tartalom helytelen."/>
+                    <pic:cNvPicPr/>
+                  </pic:nvPicPr>
+                  <pic:blipFill>
+                    <a:blip r:embed="rId30">
+                      <a:extLst>
+                        <a:ext uri="{28A0092B-C50C-407E-A947-70E740481C1C}">
+                          <a14:useLocalDpi xmlns:a14="http://schemas.microsoft.com/office/drawing/2010/main" val="0"/>
+                        </a:ext>
+                      </a:extLst>
+                    </a:blip>
+                    <a:stretch>
+                      <a:fillRect/>
+                    </a:stretch>
+                  </pic:blipFill>
+                  <pic:spPr>
+                    <a:xfrm>
+                      <a:off x="0" y="0"/>
+                      <a:ext cx="3362400" cy="2520000"/>
+                    </a:xfrm>
+                    <a:prstGeom prst="rect">
+                      <a:avLst/>
+                    </a:prstGeom>
+                  </pic:spPr>
+                </pic:pic>
+              </a:graphicData>
+            </a:graphic>
+          </wp:inline>
+        </w:drawing>
+      </w:r>
+    </w:p>
+    <w:p>
+      <w:pPr>
+        <w:jc w:val="center"/>
+      </w:pPr>
+      <w:r>
+        <w:rPr>
+          <w:noProof/>
+        </w:rPr>
+        <w:drawing>
+          <wp:inline distT="0" distB="0" distL="0" distR="0" wp14:anchorId="0577E3EB" wp14:editId="05EA5646">
+            <wp:extent cx="3362400" cy="2520000"/>
+            <wp:effectExtent l="0" t="0" r="3175" b="0"/>
+            <wp:docPr id="517127462" name="Kép 3" descr="A képen szöveg, képernyőkép, Betűtípus, diagram látható&#10;&#10;Előfordulhat, hogy a mesterséges intelligencia által létrehozott tartalom helytelen."/>
+            <wp:cNvGraphicFramePr>
+              <a:graphicFrameLocks xmlns:a="http://schemas.openxmlformats.org/drawingml/2006/main" noChangeAspect="1"/>
+            </wp:cNvGraphicFramePr>
+            <a:graphic xmlns:a="http://schemas.openxmlformats.org/drawingml/2006/main">
+              <a:graphicData uri="http://schemas.openxmlformats.org/drawingml/2006/picture">
+                <pic:pic xmlns:pic="http://schemas.openxmlformats.org/drawingml/2006/picture">
+                  <pic:nvPicPr>
+                    <pic:cNvPr id="517127462" name="Kép 3" descr="A képen szöveg, képernyőkép, Betűtípus, diagram látható&#10;&#10;Előfordulhat, hogy a mesterséges intelligencia által létrehozott tartalom helytelen."/>
+                    <pic:cNvPicPr/>
+                  </pic:nvPicPr>
+                  <pic:blipFill>
+                    <a:blip r:embed="rId31">
+                      <a:extLst>
+                        <a:ext uri="{28A0092B-C50C-407E-A947-70E740481C1C}">
+                          <a14:useLocalDpi xmlns:a14="http://schemas.microsoft.com/office/drawing/2010/main" val="0"/>
+                        </a:ext>
+                      </a:extLst>
+                    </a:blip>
+                    <a:stretch>
+                      <a:fillRect/>
+                    </a:stretch>
+                  </pic:blipFill>
+                  <pic:spPr>
+                    <a:xfrm>
+                      <a:off x="0" y="0"/>
+                      <a:ext cx="3362400" cy="2520000"/>
+                    </a:xfrm>
+                    <a:prstGeom prst="rect">
+                      <a:avLst/>
+                    </a:prstGeom>
+                  </pic:spPr>
+                </pic:pic>
+              </a:graphicData>
+            </a:graphic>
+          </wp:inline>
+        </w:drawing>
+      </w:r>
     </w:p>
     <w:sectPr>
-      <w:pgSz w:w="16838" w:h="11906" w:orient="landscape"/>
+      <w:pgSz w:w="11906" w:h="16838"/>
       <w:pgMar w:top="1417" w:right="1417" w:bottom="1417" w:left="1417" w:header="708" w:footer="708" w:gutter="0"/>
       <w:cols w:space="708"/>
       <w:docGrid w:linePitch="360"/>
